--- a/Portada.docx
+++ b/Portada.docx
@@ -18,7 +18,7 @@
           <w:lang w:eastAsia="es-MX"/>
         </w:rPr>
         <w:drawing>
-          <wp:anchor distT="0" distB="0" distL="114300" distR="114300" simplePos="0" relativeHeight="251660288" behindDoc="0" locked="0" layoutInCell="1" allowOverlap="1" wp14:anchorId="50C6B42C" wp14:editId="71FAE542">
+          <wp:anchor distT="0" distB="0" distL="114300" distR="114300" simplePos="0" relativeHeight="251660288" behindDoc="0" locked="0" layoutInCell="1" allowOverlap="1" wp14:anchorId="7B6D1201" wp14:editId="2258A3C1">
             <wp:simplePos x="0" y="0"/>
             <wp:positionH relativeFrom="margin">
               <wp:posOffset>4469765</wp:posOffset>
@@ -80,7 +80,7 @@
           <w:lang w:eastAsia="es-MX"/>
         </w:rPr>
         <w:drawing>
-          <wp:anchor distT="0" distB="0" distL="114300" distR="114300" simplePos="0" relativeHeight="251659264" behindDoc="0" locked="0" layoutInCell="1" allowOverlap="1" wp14:anchorId="4139F6AF" wp14:editId="67B96C04">
+          <wp:anchor distT="0" distB="0" distL="114300" distR="114300" simplePos="0" relativeHeight="251659264" behindDoc="0" locked="0" layoutInCell="1" allowOverlap="1" wp14:anchorId="3D8EF276" wp14:editId="2FF8806B">
             <wp:simplePos x="0" y="0"/>
             <wp:positionH relativeFrom="margin">
               <wp:align>left</wp:align>
@@ -297,171 +297,180 @@
           <w:sz w:val="26"/>
           <w:szCs w:val="26"/>
         </w:rPr>
-        <w:t>Tarea 1</w:t>
-      </w:r>
-    </w:p>
-    <w:p>
-      <w:pPr>
-        <w:spacing w:after="0"/>
-        <w:jc w:val="center"/>
-        <w:rPr>
-          <w:rFonts w:ascii="Segoe UI" w:hAnsi="Segoe UI" w:cs="Segoe UI"/>
-        </w:rPr>
-      </w:pPr>
-    </w:p>
-    <w:p>
-      <w:pPr>
-        <w:spacing w:after="0"/>
-        <w:jc w:val="center"/>
-        <w:rPr>
-          <w:rFonts w:ascii="Segoe UI" w:hAnsi="Segoe UI" w:cs="Segoe UI"/>
-        </w:rPr>
-      </w:pPr>
-    </w:p>
-    <w:p>
-      <w:pPr>
-        <w:spacing w:after="0"/>
-        <w:jc w:val="center"/>
-        <w:rPr>
-          <w:rFonts w:ascii="Segoe UI" w:hAnsi="Segoe UI" w:cs="Segoe UI"/>
-        </w:rPr>
-      </w:pPr>
-    </w:p>
-    <w:p>
-      <w:pPr>
-        <w:spacing w:after="0"/>
-        <w:jc w:val="center"/>
+        <w:t xml:space="preserve">Tarea </w:t>
+      </w:r>
+      <w:r>
         <w:rPr>
           <w:rFonts w:ascii="Segoe UI" w:hAnsi="Segoe UI" w:cs="Segoe UI"/>
           <w:b/>
           <w:sz w:val="26"/>
           <w:szCs w:val="26"/>
         </w:rPr>
-      </w:pPr>
-      <w:r>
+        <w:t>2</w:t>
+      </w:r>
+    </w:p>
+    <w:p>
+      <w:pPr>
+        <w:spacing w:after="0"/>
+        <w:jc w:val="center"/>
+        <w:rPr>
+          <w:rFonts w:ascii="Segoe UI" w:hAnsi="Segoe UI" w:cs="Segoe UI"/>
+        </w:rPr>
+      </w:pPr>
+    </w:p>
+    <w:p>
+      <w:pPr>
+        <w:spacing w:after="0"/>
+        <w:jc w:val="center"/>
+        <w:rPr>
+          <w:rFonts w:ascii="Segoe UI" w:hAnsi="Segoe UI" w:cs="Segoe UI"/>
+        </w:rPr>
+      </w:pPr>
+    </w:p>
+    <w:p>
+      <w:pPr>
+        <w:spacing w:after="0"/>
+        <w:jc w:val="center"/>
+        <w:rPr>
+          <w:rFonts w:ascii="Segoe UI" w:hAnsi="Segoe UI" w:cs="Segoe UI"/>
+        </w:rPr>
+      </w:pPr>
+    </w:p>
+    <w:p>
+      <w:pPr>
+        <w:spacing w:after="0"/>
+        <w:jc w:val="center"/>
         <w:rPr>
           <w:rFonts w:ascii="Segoe UI" w:hAnsi="Segoe UI" w:cs="Segoe UI"/>
           <w:b/>
           <w:sz w:val="26"/>
           <w:szCs w:val="26"/>
         </w:rPr>
-        <w:t>Profesor</w:t>
-      </w:r>
-    </w:p>
-    <w:p>
-      <w:pPr>
-        <w:spacing w:after="0"/>
-        <w:jc w:val="center"/>
-        <w:rPr>
-          <w:rFonts w:ascii="Segoe UI" w:hAnsi="Segoe UI" w:cs="Segoe UI"/>
-        </w:rPr>
-      </w:pPr>
-      <w:r>
-        <w:rPr>
-          <w:rFonts w:ascii="Segoe UI" w:hAnsi="Segoe UI" w:cs="Segoe UI"/>
-        </w:rPr>
-        <w:t xml:space="preserve">Olivia Alva Vargas </w:t>
-      </w:r>
-    </w:p>
-    <w:p>
-      <w:pPr>
-        <w:spacing w:after="0"/>
-        <w:jc w:val="center"/>
-        <w:rPr>
-          <w:rFonts w:ascii="Segoe UI" w:hAnsi="Segoe UI" w:cs="Segoe UI"/>
-        </w:rPr>
-      </w:pPr>
-    </w:p>
-    <w:p>
-      <w:pPr>
-        <w:spacing w:after="0"/>
-        <w:jc w:val="center"/>
-        <w:rPr>
-          <w:rFonts w:ascii="Segoe UI" w:hAnsi="Segoe UI" w:cs="Segoe UI"/>
-        </w:rPr>
-      </w:pPr>
-    </w:p>
-    <w:p>
-      <w:pPr>
-        <w:spacing w:after="0"/>
-        <w:jc w:val="center"/>
-        <w:rPr>
-          <w:rFonts w:ascii="Segoe UI" w:hAnsi="Segoe UI" w:cs="Segoe UI"/>
-        </w:rPr>
-      </w:pPr>
-    </w:p>
-    <w:p>
-      <w:pPr>
-        <w:spacing w:after="0"/>
-        <w:jc w:val="center"/>
+      </w:pPr>
+      <w:r>
         <w:rPr>
           <w:rFonts w:ascii="Segoe UI" w:hAnsi="Segoe UI" w:cs="Segoe UI"/>
           <w:b/>
           <w:sz w:val="26"/>
           <w:szCs w:val="26"/>
         </w:rPr>
-      </w:pPr>
-      <w:r>
+        <w:t>Profesor</w:t>
+      </w:r>
+    </w:p>
+    <w:p>
+      <w:pPr>
+        <w:spacing w:after="0"/>
+        <w:jc w:val="center"/>
+        <w:rPr>
+          <w:rFonts w:ascii="Segoe UI" w:hAnsi="Segoe UI" w:cs="Segoe UI"/>
+        </w:rPr>
+      </w:pPr>
+      <w:r>
+        <w:rPr>
+          <w:rFonts w:ascii="Segoe UI" w:hAnsi="Segoe UI" w:cs="Segoe UI"/>
+        </w:rPr>
+        <w:t xml:space="preserve">Olivia Alva Vargas </w:t>
+      </w:r>
+    </w:p>
+    <w:p>
+      <w:pPr>
+        <w:spacing w:after="0"/>
+        <w:jc w:val="center"/>
+        <w:rPr>
+          <w:rFonts w:ascii="Segoe UI" w:hAnsi="Segoe UI" w:cs="Segoe UI"/>
+        </w:rPr>
+      </w:pPr>
+    </w:p>
+    <w:p>
+      <w:pPr>
+        <w:spacing w:after="0"/>
+        <w:jc w:val="center"/>
+        <w:rPr>
+          <w:rFonts w:ascii="Segoe UI" w:hAnsi="Segoe UI" w:cs="Segoe UI"/>
+        </w:rPr>
+      </w:pPr>
+    </w:p>
+    <w:p>
+      <w:pPr>
+        <w:spacing w:after="0"/>
+        <w:jc w:val="center"/>
+        <w:rPr>
+          <w:rFonts w:ascii="Segoe UI" w:hAnsi="Segoe UI" w:cs="Segoe UI"/>
+        </w:rPr>
+      </w:pPr>
+    </w:p>
+    <w:p>
+      <w:pPr>
+        <w:spacing w:after="0"/>
+        <w:jc w:val="center"/>
         <w:rPr>
           <w:rFonts w:ascii="Segoe UI" w:hAnsi="Segoe UI" w:cs="Segoe UI"/>
           <w:b/>
           <w:sz w:val="26"/>
           <w:szCs w:val="26"/>
         </w:rPr>
-        <w:t>Alumno</w:t>
-      </w:r>
-    </w:p>
-    <w:p>
-      <w:pPr>
-        <w:spacing w:after="0"/>
-        <w:jc w:val="center"/>
-        <w:rPr>
-          <w:rFonts w:ascii="Segoe UI" w:hAnsi="Segoe UI" w:cs="Segoe UI"/>
-        </w:rPr>
-      </w:pPr>
-      <w:r>
-        <w:rPr>
-          <w:rFonts w:ascii="Segoe UI" w:hAnsi="Segoe UI" w:cs="Segoe UI"/>
-        </w:rPr>
-        <w:t>Alvarado Balbuena Jorge Anselmo</w:t>
-      </w:r>
-    </w:p>
-    <w:p>
-      <w:pPr>
-        <w:spacing w:after="0"/>
-        <w:jc w:val="center"/>
-        <w:rPr>
-          <w:rFonts w:ascii="Segoe UI" w:hAnsi="Segoe UI" w:cs="Segoe UI"/>
-        </w:rPr>
-      </w:pPr>
-    </w:p>
-    <w:p>
-      <w:pPr>
-        <w:spacing w:after="0"/>
-        <w:jc w:val="center"/>
-        <w:rPr>
-          <w:rFonts w:ascii="Segoe UI" w:hAnsi="Segoe UI" w:cs="Segoe UI"/>
-        </w:rPr>
-      </w:pPr>
-    </w:p>
-    <w:p>
-      <w:pPr>
-        <w:spacing w:after="0"/>
-        <w:jc w:val="center"/>
+      </w:pPr>
+      <w:r>
         <w:rPr>
           <w:rFonts w:ascii="Segoe UI" w:hAnsi="Segoe UI" w:cs="Segoe UI"/>
           <w:b/>
           <w:sz w:val="26"/>
           <w:szCs w:val="26"/>
         </w:rPr>
-      </w:pPr>
-      <w:r>
+        <w:t>Alumno</w:t>
+      </w:r>
+    </w:p>
+    <w:p>
+      <w:pPr>
+        <w:spacing w:after="0"/>
+        <w:jc w:val="center"/>
+        <w:rPr>
+          <w:rFonts w:ascii="Segoe UI" w:hAnsi="Segoe UI" w:cs="Segoe UI"/>
+        </w:rPr>
+      </w:pPr>
+      <w:r>
+        <w:rPr>
+          <w:rFonts w:ascii="Segoe UI" w:hAnsi="Segoe UI" w:cs="Segoe UI"/>
+        </w:rPr>
+        <w:t>Alvarado Balbuena Jorge Anselmo</w:t>
+      </w:r>
+    </w:p>
+    <w:p>
+      <w:pPr>
+        <w:spacing w:after="0"/>
+        <w:jc w:val="center"/>
+        <w:rPr>
+          <w:rFonts w:ascii="Segoe UI" w:hAnsi="Segoe UI" w:cs="Segoe UI"/>
+        </w:rPr>
+      </w:pPr>
+    </w:p>
+    <w:p>
+      <w:pPr>
+        <w:spacing w:after="0"/>
+        <w:jc w:val="center"/>
+        <w:rPr>
+          <w:rFonts w:ascii="Segoe UI" w:hAnsi="Segoe UI" w:cs="Segoe UI"/>
+        </w:rPr>
+      </w:pPr>
+    </w:p>
+    <w:p>
+      <w:pPr>
+        <w:spacing w:after="0"/>
+        <w:jc w:val="center"/>
         <w:rPr>
           <w:rFonts w:ascii="Segoe UI" w:hAnsi="Segoe UI" w:cs="Segoe UI"/>
           <w:b/>
           <w:sz w:val="26"/>
           <w:szCs w:val="26"/>
         </w:rPr>
+      </w:pPr>
+      <w:r>
+        <w:rPr>
+          <w:rFonts w:ascii="Segoe UI" w:hAnsi="Segoe UI" w:cs="Segoe UI"/>
+          <w:b/>
+          <w:sz w:val="26"/>
+          <w:szCs w:val="26"/>
+        </w:rPr>
         <w:t>Grupo</w:t>
       </w:r>
     </w:p>
@@ -519,15 +528,26 @@
         <w:rPr>
           <w:rFonts w:ascii="Segoe UI" w:hAnsi="Segoe UI" w:cs="Segoe UI"/>
         </w:rPr>
-        <w:t>20/09/2019</w:t>
+        <w:t>02</w:t>
+      </w:r>
+      <w:r>
+        <w:rPr>
+          <w:rFonts w:ascii="Segoe UI" w:hAnsi="Segoe UI" w:cs="Segoe UI"/>
+        </w:rPr>
+        <w:t>/0</w:t>
+      </w:r>
+      <w:bookmarkStart w:id="1" w:name="_GoBack"/>
+      <w:bookmarkEnd w:id="1"/>
+      <w:r>
+        <w:rPr>
+          <w:rFonts w:ascii="Segoe UI" w:hAnsi="Segoe UI" w:cs="Segoe UI"/>
+        </w:rPr>
+        <w:t>9/2019</w:t>
       </w:r>
     </w:p>
     <w:bookmarkEnd w:id="0"/>
     <w:p/>
-    <w:p>
-      <w:bookmarkStart w:id="1" w:name="_GoBack"/>
-      <w:bookmarkEnd w:id="1"/>
-    </w:p>
+    <w:p/>
     <w:sectPr>
       <w:pgSz w:w="12240" w:h="15840"/>
       <w:pgMar w:top="1417" w:right="1701" w:bottom="1417" w:left="1701" w:header="708" w:footer="708" w:gutter="0"/>
@@ -555,7 +575,7 @@
       </w:pPr>
     </w:pPrDefault>
   </w:docDefaults>
-  <w:latentStyles w:defLockedState="0" w:defUIPriority="99" w:defSemiHidden="0" w:defUnhideWhenUsed="0" w:defQFormat="0" w:count="376">
+  <w:latentStyles w:defLockedState="0" w:defUIPriority="99" w:defSemiHidden="0" w:defUnhideWhenUsed="0" w:defQFormat="0" w:count="377">
     <w:lsdException w:name="Normal" w:uiPriority="0" w:qFormat="1"/>
     <w:lsdException w:name="heading 1" w:uiPriority="9" w:qFormat="1"/>
     <w:lsdException w:name="heading 2" w:semiHidden="1" w:uiPriority="9" w:unhideWhenUsed="1" w:qFormat="1"/>
@@ -661,7 +681,6 @@
     <w:lsdException w:name="HTML Sample" w:semiHidden="1" w:unhideWhenUsed="1"/>
     <w:lsdException w:name="HTML Typewriter" w:semiHidden="1" w:unhideWhenUsed="1"/>
     <w:lsdException w:name="HTML Variable" w:semiHidden="1" w:unhideWhenUsed="1"/>
-    <w:lsdException w:name="Normal Table" w:semiHidden="1" w:unhideWhenUsed="1"/>
     <w:lsdException w:name="annotation subject" w:semiHidden="1" w:unhideWhenUsed="1"/>
     <w:lsdException w:name="No List" w:semiHidden="1" w:unhideWhenUsed="1"/>
     <w:lsdException w:name="Outline List 1" w:semiHidden="1" w:unhideWhenUsed="1"/>
@@ -708,10 +727,8 @@
     <w:lsdException w:name="Table Subtle 2" w:semiHidden="1" w:unhideWhenUsed="1"/>
     <w:lsdException w:name="Table Web 1" w:semiHidden="1" w:unhideWhenUsed="1"/>
     <w:lsdException w:name="Table Web 2" w:semiHidden="1" w:unhideWhenUsed="1"/>
-    <w:lsdException w:name="Table Web 3" w:semiHidden="1" w:unhideWhenUsed="1"/>
     <w:lsdException w:name="Balloon Text" w:semiHidden="1" w:unhideWhenUsed="1"/>
     <w:lsdException w:name="Table Grid" w:uiPriority="39"/>
-    <w:lsdException w:name="Table Theme" w:semiHidden="1" w:unhideWhenUsed="1"/>
     <w:lsdException w:name="Placeholder Text" w:semiHidden="1"/>
     <w:lsdException w:name="No Spacing" w:uiPriority="1" w:qFormat="1"/>
     <w:lsdException w:name="Light Shading" w:uiPriority="60"/>
@@ -932,6 +949,7 @@
     <w:lsdException w:name="Hashtag" w:semiHidden="1" w:unhideWhenUsed="1"/>
     <w:lsdException w:name="Unresolved Mention" w:semiHidden="1" w:unhideWhenUsed="1"/>
     <w:lsdException w:name="Smart Link" w:semiHidden="1" w:unhideWhenUsed="1"/>
+    <w:lsdException w:name="Smart Link Error" w:semiHidden="1" w:unhideWhenUsed="1"/>
   </w:latentStyles>
   <w:style w:type="paragraph" w:default="1" w:styleId="Normal">
     <w:name w:val="Normal"/>

--- a/Portada.docx
+++ b/Portada.docx
@@ -306,7 +306,7 @@
           <w:sz w:val="26"/>
           <w:szCs w:val="26"/>
         </w:rPr>
-        <w:t>2</w:t>
+        <w:t>3</w:t>
       </w:r>
     </w:p>
     <w:p>
@@ -528,13 +528,7 @@
         <w:rPr>
           <w:rFonts w:ascii="Segoe UI" w:hAnsi="Segoe UI" w:cs="Segoe UI"/>
         </w:rPr>
-        <w:t>02</w:t>
-      </w:r>
-      <w:r>
-        <w:rPr>
-          <w:rFonts w:ascii="Segoe UI" w:hAnsi="Segoe UI" w:cs="Segoe UI"/>
-        </w:rPr>
-        <w:t>/0</w:t>
+        <w:t>11</w:t>
       </w:r>
       <w:bookmarkStart w:id="1" w:name="_GoBack"/>
       <w:bookmarkEnd w:id="1"/>
@@ -542,7 +536,7 @@
         <w:rPr>
           <w:rFonts w:ascii="Segoe UI" w:hAnsi="Segoe UI" w:cs="Segoe UI"/>
         </w:rPr>
-        <w:t>9/2019</w:t>
+        <w:t>/09/2019</w:t>
       </w:r>
     </w:p>
     <w:bookmarkEnd w:id="0"/>
@@ -681,6 +675,7 @@
     <w:lsdException w:name="HTML Sample" w:semiHidden="1" w:unhideWhenUsed="1"/>
     <w:lsdException w:name="HTML Typewriter" w:semiHidden="1" w:unhideWhenUsed="1"/>
     <w:lsdException w:name="HTML Variable" w:semiHidden="1" w:unhideWhenUsed="1"/>
+    <w:lsdException w:name="Normal Table" w:semiHidden="1" w:unhideWhenUsed="1"/>
     <w:lsdException w:name="annotation subject" w:semiHidden="1" w:unhideWhenUsed="1"/>
     <w:lsdException w:name="No List" w:semiHidden="1" w:unhideWhenUsed="1"/>
     <w:lsdException w:name="Outline List 1" w:semiHidden="1" w:unhideWhenUsed="1"/>
@@ -727,8 +722,10 @@
     <w:lsdException w:name="Table Subtle 2" w:semiHidden="1" w:unhideWhenUsed="1"/>
     <w:lsdException w:name="Table Web 1" w:semiHidden="1" w:unhideWhenUsed="1"/>
     <w:lsdException w:name="Table Web 2" w:semiHidden="1" w:unhideWhenUsed="1"/>
+    <w:lsdException w:name="Table Web 3" w:semiHidden="1" w:unhideWhenUsed="1"/>
     <w:lsdException w:name="Balloon Text" w:semiHidden="1" w:unhideWhenUsed="1"/>
     <w:lsdException w:name="Table Grid" w:uiPriority="39"/>
+    <w:lsdException w:name="Table Theme" w:semiHidden="1" w:unhideWhenUsed="1"/>
     <w:lsdException w:name="Placeholder Text" w:semiHidden="1"/>
     <w:lsdException w:name="No Spacing" w:uiPriority="1" w:qFormat="1"/>
     <w:lsdException w:name="Light Shading" w:uiPriority="60"/>

--- a/Portada.docx
+++ b/Portada.docx
@@ -306,7 +306,7 @@
           <w:sz w:val="26"/>
           <w:szCs w:val="26"/>
         </w:rPr>
-        <w:t>3</w:t>
+        <w:t>2</w:t>
       </w:r>
     </w:p>
     <w:p>
@@ -528,7 +528,7 @@
         <w:rPr>
           <w:rFonts w:ascii="Segoe UI" w:hAnsi="Segoe UI" w:cs="Segoe UI"/>
         </w:rPr>
-        <w:t>11</w:t>
+        <w:t>23</w:t>
       </w:r>
       <w:bookmarkStart w:id="1" w:name="_GoBack"/>
       <w:bookmarkEnd w:id="1"/>

--- a/Portada.docx
+++ b/Portada.docx
@@ -306,8 +306,10 @@
           <w:sz w:val="26"/>
           <w:szCs w:val="26"/>
         </w:rPr>
-        <w:t>2</w:t>
-      </w:r>
+        <w:t>3</w:t>
+      </w:r>
+      <w:bookmarkStart w:id="1" w:name="_GoBack"/>
+      <w:bookmarkEnd w:id="1"/>
     </w:p>
     <w:p>
       <w:pPr>
@@ -530,8 +532,6 @@
         </w:rPr>
         <w:t>23</w:t>
       </w:r>
-      <w:bookmarkStart w:id="1" w:name="_GoBack"/>
-      <w:bookmarkEnd w:id="1"/>
       <w:r>
         <w:rPr>
           <w:rFonts w:ascii="Segoe UI" w:hAnsi="Segoe UI" w:cs="Segoe UI"/>

--- a/Portada.docx
+++ b/Portada.docx
@@ -306,10 +306,8 @@
           <w:sz w:val="26"/>
           <w:szCs w:val="26"/>
         </w:rPr>
-        <w:t>3</w:t>
+        <w:t>5</w:t>
       </w:r>
-      <w:bookmarkStart w:id="1" w:name="_GoBack"/>
-      <w:bookmarkEnd w:id="1"/>
     </w:p>
     <w:p>
       <w:pPr>
@@ -526,18 +524,8 @@
           <w:rFonts w:ascii="Segoe UI" w:hAnsi="Segoe UI" w:cs="Segoe UI"/>
         </w:rPr>
       </w:pPr>
-      <w:r>
-        <w:rPr>
-          <w:rFonts w:ascii="Segoe UI" w:hAnsi="Segoe UI" w:cs="Segoe UI"/>
-        </w:rPr>
-        <w:t>23</w:t>
-      </w:r>
-      <w:r>
-        <w:rPr>
-          <w:rFonts w:ascii="Segoe UI" w:hAnsi="Segoe UI" w:cs="Segoe UI"/>
-        </w:rPr>
-        <w:t>/09/2019</w:t>
-      </w:r>
+      <w:bookmarkStart w:id="1" w:name="_GoBack"/>
+      <w:bookmarkEnd w:id="1"/>
     </w:p>
     <w:bookmarkEnd w:id="0"/>
     <w:p/>
